--- a/WCAG.docx
+++ b/WCAG.docx
@@ -604,17 +604,17 @@
         <w:pStyle w:val="ListParagraph"/>
         <w:numPr>
           <w:ilvl w:val="0"/>
-          <w:numId w:val="4"/>
+          <w:numId w:val="17"/>
         </w:numPr>
         <w:rPr>
-          <w:b w:val="1"/>
-          <w:bCs w:val="1"/>
+          <w:b w:val="0"/>
+          <w:bCs w:val="0"/>
         </w:rPr>
       </w:pPr>
       <w:r>
         <w:rPr>
-          <w:b w:val="1"/>
-          <w:bCs w:val="1"/>
+          <w:b w:val="0"/>
+          <w:bCs w:val="0"/>
         </w:rPr>
         <w:t xml:space="preserve">Multiple ways (2.4.5): There are multiple ways to access content/pages on a website (e.g., search bar, nav menus, sitemap, breadcrumbs, etc.). (Designer) </w:t>
       </w:r>
@@ -845,17 +845,17 @@
         <w:pStyle w:val="ListParagraph"/>
         <w:numPr>
           <w:ilvl w:val="0"/>
-          <w:numId w:val="5"/>
+          <w:numId w:val="20"/>
         </w:numPr>
         <w:rPr>
-          <w:b w:val="1"/>
-          <w:bCs w:val="1"/>
+          <w:b w:val="0"/>
+          <w:bCs w:val="0"/>
         </w:rPr>
       </w:pPr>
       <w:r>
         <w:rPr>
-          <w:b w:val="1"/>
-          <w:bCs w:val="1"/>
+          <w:b w:val="0"/>
+          <w:bCs w:val="0"/>
         </w:rPr>
         <w:t xml:space="preserve">Error suggestions (3.3.3): If an input error is automatically detected, then suggestions for correcting the error should be provided. (Developer) </w:t>
       </w:r>
@@ -1160,24 +1160,24 @@
         <w:pStyle w:val="ListParagraph"/>
         <w:numPr>
           <w:ilvl w:val="0"/>
-          <w:numId w:val="6"/>
+          <w:numId w:val="29"/>
         </w:numPr>
         <w:rPr>
-          <w:b w:val="1"/>
-          <w:bCs w:val="1"/>
+          <w:b w:val="0"/>
+          <w:bCs w:val="0"/>
         </w:rPr>
       </w:pPr>
       <w:r>
         <w:rPr>
-          <w:b w:val="1"/>
-          <w:bCs w:val="1"/>
+          <w:b w:val="0"/>
+          <w:bCs w:val="0"/>
         </w:rPr>
         <w:t xml:space="preserve"> Label in Name (2.5.3): Make sure any programmatic labels you make are aligned with the corresponding visual text. </w:t>
       </w:r>
       <w:r>
         <w:rPr>
-          <w:b w:val="1"/>
-          <w:bCs w:val="1"/>
+          <w:b w:val="0"/>
+          <w:bCs w:val="0"/>
         </w:rPr>
         <w:t xml:space="preserve">(Developer) </w:t>
       </w:r>
@@ -1226,6 +1226,118 @@
 
 <file path=word/numbering.xml><?xml version="1.0" encoding="utf-8"?>
 <w:numbering xmlns:w="http://schemas.openxmlformats.org/wordprocessingml/2006/main">
+  <w:abstractNum xmlns:w="http://schemas.openxmlformats.org/wordprocessingml/2006/main" w:abstractNumId="29">
+    <w:nsid w:val="6870b6bb"/>
+    <w:multiLevelType xmlns:w="http://schemas.openxmlformats.org/wordprocessingml/2006/main" w:val="hybridMultilevel"/>
+    <w:lvl xmlns:w="http://schemas.openxmlformats.org/wordprocessingml/2006/main" w:ilvl="0">
+      <w:start w:val="1"/>
+      <w:numFmt w:val="bullet"/>
+      <w:lvlText w:val=""/>
+      <w:lvlJc w:val="left"/>
+      <w:pPr>
+        <w:ind w:left="720" w:hanging="360"/>
+      </w:pPr>
+      <w:rPr>
+        <w:rFonts w:hint="default" w:ascii="Wingdings" w:hAnsi="Wingdings"/>
+      </w:rPr>
+    </w:lvl>
+    <w:lvl xmlns:w="http://schemas.openxmlformats.org/wordprocessingml/2006/main" w:ilvl="1">
+      <w:start w:val="1"/>
+      <w:numFmt w:val="bullet"/>
+      <w:lvlText w:val="o"/>
+      <w:lvlJc w:val="left"/>
+      <w:pPr>
+        <w:ind w:left="1440" w:hanging="360"/>
+      </w:pPr>
+      <w:rPr>
+        <w:rFonts w:hint="default" w:ascii="Courier New" w:hAnsi="Courier New"/>
+      </w:rPr>
+    </w:lvl>
+    <w:lvl xmlns:w="http://schemas.openxmlformats.org/wordprocessingml/2006/main" w:ilvl="2">
+      <w:start w:val="1"/>
+      <w:numFmt w:val="bullet"/>
+      <w:lvlText w:val=""/>
+      <w:lvlJc w:val="left"/>
+      <w:pPr>
+        <w:ind w:left="2160" w:hanging="360"/>
+      </w:pPr>
+      <w:rPr>
+        <w:rFonts w:hint="default" w:ascii="Wingdings" w:hAnsi="Wingdings"/>
+      </w:rPr>
+    </w:lvl>
+    <w:lvl xmlns:w="http://schemas.openxmlformats.org/wordprocessingml/2006/main" w:ilvl="3">
+      <w:start w:val="1"/>
+      <w:numFmt w:val="bullet"/>
+      <w:lvlText w:val=""/>
+      <w:lvlJc w:val="left"/>
+      <w:pPr>
+        <w:ind w:left="2880" w:hanging="360"/>
+      </w:pPr>
+      <w:rPr>
+        <w:rFonts w:hint="default" w:ascii="Symbol" w:hAnsi="Symbol"/>
+      </w:rPr>
+    </w:lvl>
+    <w:lvl xmlns:w="http://schemas.openxmlformats.org/wordprocessingml/2006/main" w:ilvl="4">
+      <w:start w:val="1"/>
+      <w:numFmt w:val="bullet"/>
+      <w:lvlText w:val="o"/>
+      <w:lvlJc w:val="left"/>
+      <w:pPr>
+        <w:ind w:left="3600" w:hanging="360"/>
+      </w:pPr>
+      <w:rPr>
+        <w:rFonts w:hint="default" w:ascii="Courier New" w:hAnsi="Courier New"/>
+      </w:rPr>
+    </w:lvl>
+    <w:lvl xmlns:w="http://schemas.openxmlformats.org/wordprocessingml/2006/main" w:ilvl="5">
+      <w:start w:val="1"/>
+      <w:numFmt w:val="bullet"/>
+      <w:lvlText w:val=""/>
+      <w:lvlJc w:val="left"/>
+      <w:pPr>
+        <w:ind w:left="4320" w:hanging="360"/>
+      </w:pPr>
+      <w:rPr>
+        <w:rFonts w:hint="default" w:ascii="Wingdings" w:hAnsi="Wingdings"/>
+      </w:rPr>
+    </w:lvl>
+    <w:lvl xmlns:w="http://schemas.openxmlformats.org/wordprocessingml/2006/main" w:ilvl="6">
+      <w:start w:val="1"/>
+      <w:numFmt w:val="bullet"/>
+      <w:lvlText w:val=""/>
+      <w:lvlJc w:val="left"/>
+      <w:pPr>
+        <w:ind w:left="5040" w:hanging="360"/>
+      </w:pPr>
+      <w:rPr>
+        <w:rFonts w:hint="default" w:ascii="Symbol" w:hAnsi="Symbol"/>
+      </w:rPr>
+    </w:lvl>
+    <w:lvl xmlns:w="http://schemas.openxmlformats.org/wordprocessingml/2006/main" w:ilvl="7">
+      <w:start w:val="1"/>
+      <w:numFmt w:val="bullet"/>
+      <w:lvlText w:val="o"/>
+      <w:lvlJc w:val="left"/>
+      <w:pPr>
+        <w:ind w:left="5760" w:hanging="360"/>
+      </w:pPr>
+      <w:rPr>
+        <w:rFonts w:hint="default" w:ascii="Courier New" w:hAnsi="Courier New"/>
+      </w:rPr>
+    </w:lvl>
+    <w:lvl xmlns:w="http://schemas.openxmlformats.org/wordprocessingml/2006/main" w:ilvl="8">
+      <w:start w:val="1"/>
+      <w:numFmt w:val="bullet"/>
+      <w:lvlText w:val=""/>
+      <w:lvlJc w:val="left"/>
+      <w:pPr>
+        <w:ind w:left="6480" w:hanging="360"/>
+      </w:pPr>
+      <w:rPr>
+        <w:rFonts w:hint="default" w:ascii="Wingdings" w:hAnsi="Wingdings"/>
+      </w:rPr>
+    </w:lvl>
+  </w:abstractNum>
   <w:abstractNum xmlns:w="http://schemas.openxmlformats.org/wordprocessingml/2006/main" w:abstractNumId="28">
     <w:nsid w:val="36553a69"/>
     <w:multiLevelType xmlns:w="http://schemas.openxmlformats.org/wordprocessingml/2006/main" w:val="hybridMultilevel"/>
@@ -4362,6 +4474,9 @@
       </w:rPr>
     </w:lvl>
   </w:abstractNum>
+  <w:num w:numId="29">
+    <w:abstractNumId w:val="29"/>
+  </w:num>
   <w:num w:numId="28">
     <w:abstractNumId w:val="28"/>
   </w:num>
